--- a/Experiment1/phy1022/heatConductivity_empty.docx
+++ b/Experiment1/phy1022/heatConductivity_empty.docx
@@ -34,7 +34,711 @@
         <w:t>数据处理报告模板</w:t>
       </w:r>
     </w:p>
+    <w:p>
+      <w:pPr>
+        <w:pStyle w:val="1"/>
+        <w:ind w:left="210" w:right="210"/>
+      </w:pPr>
+      <w:r>
+        <w:rPr>
+          <w:rFonts w:hint="eastAsia"/>
+        </w:rPr>
+        <w:t>一</w:t>
+      </w:r>
+      <w:r>
+        <w:t xml:space="preserve"> </w:t>
+      </w:r>
+      <w:r>
+        <w:rPr>
+          <w:rFonts w:hint="eastAsia"/>
+        </w:rPr>
+        <w:t>实验重点</w:t>
+      </w:r>
+    </w:p>
+    <w:p>
+      <w:r>
+        <w:t>1.</w:t>
+      </w:r>
+      <w:r>
+        <w:rPr>
+          <w:rFonts w:hint="eastAsia"/>
+        </w:rPr>
+        <w:t>熟悉热学实验中的基本问题，量热与计温。</w:t>
+      </w:r>
+    </w:p>
+    <w:p>
+      <w:r>
+        <w:t>2.</w:t>
+      </w:r>
+      <w:r>
+        <w:rPr>
+          <w:rFonts w:hint="eastAsia"/>
+        </w:rPr>
+        <w:t>研究电热法中做功与传热的关系。</w:t>
+      </w:r>
+    </w:p>
+    <w:p>
+      <w:r>
+        <w:t>3.</w:t>
+      </w:r>
+      <w:r>
+        <w:rPr>
+          <w:rFonts w:hint="eastAsia"/>
+        </w:rPr>
+        <w:t>学习两种进行热修正的方法，牛顿冷却定律法和一元线性回归法。</w:t>
+      </w:r>
+    </w:p>
+    <w:p>
+      <w:r>
+        <w:t>4.</w:t>
+      </w:r>
+      <w:r>
+        <w:rPr>
+          <w:rFonts w:hint="eastAsia"/>
+        </w:rPr>
+        <w:t>了解热学实验中合理安排实验和选择材料的重要性。</w:t>
+      </w:r>
+    </w:p>
+    <w:p>
+      <w:r>
+        <w:t>5.</w:t>
+      </w:r>
+      <w:r>
+        <w:rPr>
+          <w:rFonts w:hint="eastAsia"/>
+        </w:rPr>
+        <w:t>熟悉热学实验中基本仪器的使用。</w:t>
+      </w:r>
+    </w:p>
+    <w:p>
+      <w:pPr>
+        <w:pStyle w:val="1"/>
+        <w:ind w:left="210" w:right="210"/>
+      </w:pPr>
+      <w:r>
+        <w:rPr>
+          <w:rFonts w:hint="eastAsia"/>
+        </w:rPr>
+        <w:t>二</w:t>
+      </w:r>
+      <w:r>
+        <w:t xml:space="preserve"> </w:t>
+      </w:r>
+      <w:r>
+        <w:rPr>
+          <w:rFonts w:hint="eastAsia"/>
+        </w:rPr>
+        <w:t>实验原理</w:t>
+      </w:r>
+    </w:p>
+    <w:p>
+      <w:pPr>
+        <w:ind w:firstLine="420"/>
+      </w:pPr>
+      <w:r>
+        <w:rPr>
+          <w:rFonts w:hint="eastAsia"/>
+        </w:rPr>
+        <w:t>在支架</w:t>
+      </w:r>
+      <w:r>
+        <w:t>O</w:t>
+      </w:r>
+      <w:r>
+        <w:rPr>
+          <w:rFonts w:hint="eastAsia"/>
+        </w:rPr>
+        <w:t>上先后放上圆铜盘</w:t>
+      </w:r>
+      <w:r>
+        <w:t>P</w:t>
+      </w:r>
+      <w:r>
+        <w:rPr>
+          <w:rFonts w:hint="eastAsia"/>
+        </w:rPr>
+        <w:t>，待测样品</w:t>
+      </w:r>
+      <w:r>
+        <w:t>B</w:t>
+      </w:r>
+      <w:r>
+        <w:rPr>
+          <w:rFonts w:hint="eastAsia"/>
+        </w:rPr>
+        <w:t>和厚底紫铜圆盘</w:t>
+      </w:r>
+      <w:r>
+        <w:t>A</w:t>
+      </w:r>
+      <w:r>
+        <w:rPr>
+          <w:rFonts w:hint="eastAsia"/>
+        </w:rPr>
+        <w:t>，在</w:t>
+      </w:r>
+      <w:r>
+        <w:t>A</w:t>
+      </w:r>
+      <w:r>
+        <w:rPr>
+          <w:rFonts w:hint="eastAsia"/>
+        </w:rPr>
+        <w:t>的上方用红外灯</w:t>
+      </w:r>
+      <w:r>
+        <w:t>L</w:t>
+      </w:r>
+      <w:r>
+        <w:rPr>
+          <w:rFonts w:hint="eastAsia"/>
+        </w:rPr>
+        <w:t>加热，使样品上下表面分别维持在稳定温度θ</w:t>
+      </w:r>
+      <w:r>
+        <w:t>1,</w:t>
+      </w:r>
+      <w:r>
+        <w:rPr>
+          <w:rFonts w:hint="eastAsia"/>
+        </w:rPr>
+        <w:t>θ</w:t>
+      </w:r>
+      <w:r>
+        <w:t>2</w:t>
+      </w:r>
+      <w:r>
+        <w:rPr>
+          <w:rFonts w:hint="eastAsia"/>
+        </w:rPr>
+        <w:t>，由傅立叶热传导定律</w:t>
+      </w:r>
+    </w:p>
+    <w:p>
+      <w:pPr>
+        <w:jc w:val="center"/>
+      </w:pPr>
+      <w:r>
+        <w:rPr>
+          <w:noProof/>
+        </w:rPr>
+        <w:drawing>
+          <wp:inline distT="0" distB="0" distL="0" distR="0" wp14:anchorId="1E24E6DB" wp14:editId="08B934C1">
+            <wp:extent cx="1476375" cy="390525"/>
+            <wp:effectExtent l="0" t="0" r="9525" b="9525"/>
+            <wp:docPr id="3" name="图片 3" descr="qt_temp"/>
+            <wp:cNvGraphicFramePr>
+              <a:graphicFrameLocks xmlns:a="http://schemas.openxmlformats.org/drawingml/2006/main" noChangeAspect="1"/>
+            </wp:cNvGraphicFramePr>
+            <a:graphic xmlns:a="http://schemas.openxmlformats.org/drawingml/2006/main">
+              <a:graphicData uri="http://schemas.openxmlformats.org/drawingml/2006/picture">
+                <pic:pic xmlns:pic="http://schemas.openxmlformats.org/drawingml/2006/picture">
+                  <pic:nvPicPr>
+                    <pic:cNvPr id="0" name="334E55B0-647D-440b-865C-3EC943EB4CBC-1" descr="qt_temp"/>
+                    <pic:cNvPicPr>
+                      <a:picLocks noChangeAspect="1" noChangeArrowheads="1"/>
+                    </pic:cNvPicPr>
+                  </pic:nvPicPr>
+                  <pic:blipFill>
+                    <a:blip r:embed="rId6" cstate="print">
+                      <a:extLst>
+                        <a:ext uri="{28A0092B-C50C-407E-A947-70E740481C1C}">
+                          <a14:useLocalDpi xmlns:a14="http://schemas.microsoft.com/office/drawing/2010/main" val="0"/>
+                        </a:ext>
+                      </a:extLst>
+                    </a:blip>
+                    <a:srcRect/>
+                    <a:stretch>
+                      <a:fillRect/>
+                    </a:stretch>
+                  </pic:blipFill>
+                  <pic:spPr bwMode="auto">
+                    <a:xfrm>
+                      <a:off x="0" y="0"/>
+                      <a:ext cx="1476375" cy="390525"/>
+                    </a:xfrm>
+                    <a:prstGeom prst="rect">
+                      <a:avLst/>
+                    </a:prstGeom>
+                    <a:noFill/>
+                    <a:ln>
+                      <a:noFill/>
+                    </a:ln>
+                  </pic:spPr>
+                </pic:pic>
+              </a:graphicData>
+            </a:graphic>
+          </wp:inline>
+        </w:drawing>
+      </w:r>
+    </w:p>
+    <w:p>
+      <w:pPr>
+        <w:ind w:firstLine="420"/>
+      </w:pPr>
+      <w:r>
+        <w:rPr>
+          <w:rFonts w:hint="eastAsia"/>
+        </w:rPr>
+        <w:t>传热达到稳定状态后，通过</w:t>
+      </w:r>
+      <w:r>
+        <w:t>B</w:t>
+      </w:r>
+      <w:r>
+        <w:rPr>
+          <w:rFonts w:hint="eastAsia"/>
+        </w:rPr>
+        <w:t>盘上面表面的热流量与黄铜盘</w:t>
+      </w:r>
+      <w:r>
+        <w:t>P</w:t>
+      </w:r>
+      <w:r>
+        <w:rPr>
+          <w:rFonts w:hint="eastAsia"/>
+        </w:rPr>
+        <w:t>向周围散热速率相等，此时将样品</w:t>
+      </w:r>
+      <w:r>
+        <w:t>B</w:t>
+      </w:r>
+      <w:r>
+        <w:rPr>
+          <w:rFonts w:hint="eastAsia"/>
+        </w:rPr>
+        <w:t>移去，加热</w:t>
+      </w:r>
+      <w:r>
+        <w:t>P</w:t>
+      </w:r>
+      <w:r>
+        <w:rPr>
+          <w:rFonts w:hint="eastAsia"/>
+        </w:rPr>
+        <w:t>盘后移开</w:t>
+      </w:r>
+      <w:r>
+        <w:t>A</w:t>
+      </w:r>
+      <w:r>
+        <w:rPr>
+          <w:rFonts w:hint="eastAsia"/>
+        </w:rPr>
+        <w:t>，任其自然冷却，观察其温度θ随时间</w:t>
+      </w:r>
+      <w:r>
+        <w:t>t</w:t>
+      </w:r>
+      <w:r>
+        <w:rPr>
+          <w:rFonts w:hint="eastAsia"/>
+        </w:rPr>
+        <w:t>变化情况，由此可修正黄铜盘散热速率</w:t>
+      </w:r>
+    </w:p>
+    <w:p>
+      <w:pPr>
+        <w:jc w:val="center"/>
+      </w:pPr>
+      <w:r>
+        <w:rPr>
+          <w:noProof/>
+        </w:rPr>
+        <w:drawing>
+          <wp:inline distT="0" distB="0" distL="0" distR="0" wp14:anchorId="442997BF" wp14:editId="0AAF46BE">
+            <wp:extent cx="2171700" cy="428625"/>
+            <wp:effectExtent l="0" t="0" r="0" b="9525"/>
+            <wp:docPr id="2" name="图片 2" descr="qt_temp"/>
+            <wp:cNvGraphicFramePr>
+              <a:graphicFrameLocks xmlns:a="http://schemas.openxmlformats.org/drawingml/2006/main" noChangeAspect="1"/>
+            </wp:cNvGraphicFramePr>
+            <a:graphic xmlns:a="http://schemas.openxmlformats.org/drawingml/2006/main">
+              <a:graphicData uri="http://schemas.openxmlformats.org/drawingml/2006/picture">
+                <pic:pic xmlns:pic="http://schemas.openxmlformats.org/drawingml/2006/picture">
+                  <pic:nvPicPr>
+                    <pic:cNvPr id="0" name="334E55B0-647D-440b-865C-3EC943EB4CBC-2" descr="qt_temp"/>
+                    <pic:cNvPicPr>
+                      <a:picLocks noChangeAspect="1" noChangeArrowheads="1"/>
+                    </pic:cNvPicPr>
+                  </pic:nvPicPr>
+                  <pic:blipFill>
+                    <a:blip r:embed="rId7" cstate="print">
+                      <a:extLst>
+                        <a:ext uri="{28A0092B-C50C-407E-A947-70E740481C1C}">
+                          <a14:useLocalDpi xmlns:a14="http://schemas.microsoft.com/office/drawing/2010/main" val="0"/>
+                        </a:ext>
+                      </a:extLst>
+                    </a:blip>
+                    <a:srcRect/>
+                    <a:stretch>
+                      <a:fillRect/>
+                    </a:stretch>
+                  </pic:blipFill>
+                  <pic:spPr bwMode="auto">
+                    <a:xfrm>
+                      <a:off x="0" y="0"/>
+                      <a:ext cx="2171700" cy="428625"/>
+                    </a:xfrm>
+                    <a:prstGeom prst="rect">
+                      <a:avLst/>
+                    </a:prstGeom>
+                    <a:noFill/>
+                    <a:ln>
+                      <a:noFill/>
+                    </a:ln>
+                  </pic:spPr>
+                </pic:pic>
+              </a:graphicData>
+            </a:graphic>
+          </wp:inline>
+        </w:drawing>
+      </w:r>
+    </w:p>
+    <w:p>
+      <w:pPr>
+        <w:ind w:firstLine="420"/>
+      </w:pPr>
+      <w:r>
+        <w:rPr>
+          <w:rFonts w:hint="eastAsia"/>
+        </w:rPr>
+        <w:t>由此可求得样品导热率</w:t>
+      </w:r>
+    </w:p>
+    <w:p>
+      <w:pPr>
+        <w:ind w:firstLine="420"/>
+        <w:jc w:val="center"/>
+      </w:pPr>
+      <w:r>
+        <w:rPr>
+          <w:noProof/>
+        </w:rPr>
+        <w:drawing>
+          <wp:inline distT="0" distB="0" distL="0" distR="0" wp14:anchorId="01399E06" wp14:editId="1A700C19">
+            <wp:extent cx="2657475" cy="371475"/>
+            <wp:effectExtent l="0" t="0" r="9525" b="9525"/>
+            <wp:docPr id="1" name="图片 1" descr="qt_temp"/>
+            <wp:cNvGraphicFramePr>
+              <a:graphicFrameLocks xmlns:a="http://schemas.openxmlformats.org/drawingml/2006/main" noChangeAspect="1"/>
+            </wp:cNvGraphicFramePr>
+            <a:graphic xmlns:a="http://schemas.openxmlformats.org/drawingml/2006/main">
+              <a:graphicData uri="http://schemas.openxmlformats.org/drawingml/2006/picture">
+                <pic:pic xmlns:pic="http://schemas.openxmlformats.org/drawingml/2006/picture">
+                  <pic:nvPicPr>
+                    <pic:cNvPr id="0" name="334E55B0-647D-440b-865C-3EC943EB4CBC-3" descr="qt_temp"/>
+                    <pic:cNvPicPr>
+                      <a:picLocks noChangeAspect="1" noChangeArrowheads="1"/>
+                    </pic:cNvPicPr>
+                  </pic:nvPicPr>
+                  <pic:blipFill>
+                    <a:blip r:embed="rId8" cstate="print">
+                      <a:extLst>
+                        <a:ext uri="{28A0092B-C50C-407E-A947-70E740481C1C}">
+                          <a14:useLocalDpi xmlns:a14="http://schemas.microsoft.com/office/drawing/2010/main" val="0"/>
+                        </a:ext>
+                      </a:extLst>
+                    </a:blip>
+                    <a:srcRect/>
+                    <a:stretch>
+                      <a:fillRect/>
+                    </a:stretch>
+                  </pic:blipFill>
+                  <pic:spPr bwMode="auto">
+                    <a:xfrm>
+                      <a:off x="0" y="0"/>
+                      <a:ext cx="2657475" cy="371475"/>
+                    </a:xfrm>
+                    <a:prstGeom prst="rect">
+                      <a:avLst/>
+                    </a:prstGeom>
+                    <a:noFill/>
+                    <a:ln>
+                      <a:noFill/>
+                    </a:ln>
+                  </pic:spPr>
+                </pic:pic>
+              </a:graphicData>
+            </a:graphic>
+          </wp:inline>
+        </w:drawing>
+      </w:r>
+    </w:p>
+    <w:p>
+      <w:pPr>
+        <w:pStyle w:val="1"/>
+        <w:ind w:left="210" w:right="210"/>
+      </w:pPr>
+      <w:r>
+        <w:rPr>
+          <w:rFonts w:hint="eastAsia"/>
+        </w:rPr>
+        <w:t>三</w:t>
+      </w:r>
+      <w:r>
+        <w:t xml:space="preserve"> </w:t>
+      </w:r>
+      <w:r>
+        <w:rPr>
+          <w:rFonts w:hint="eastAsia"/>
+        </w:rPr>
+        <w:t>实验内容</w:t>
+      </w:r>
+    </w:p>
+    <w:p>
+      <w:pPr>
+        <w:ind w:firstLine="420"/>
+      </w:pPr>
+      <w:r>
+        <w:rPr>
+          <w:rFonts w:hint="eastAsia"/>
+        </w:rPr>
+        <w:t>①将实验用红外灯电源电压升高至</w:t>
+      </w:r>
+      <w:r>
+        <w:t>220V</w:t>
+      </w:r>
+      <w:r>
+        <w:rPr>
+          <w:rFonts w:hint="eastAsia"/>
+        </w:rPr>
+        <w:t>加热</w:t>
+      </w:r>
+      <w:r>
+        <w:t>5</w:t>
+      </w:r>
+      <w:r>
+        <w:rPr>
+          <w:rFonts w:hint="eastAsia"/>
+        </w:rPr>
+        <w:t>分钟后降至</w:t>
+      </w:r>
+      <w:r>
+        <w:t>110V</w:t>
+      </w:r>
+      <w:r>
+        <w:rPr>
+          <w:rFonts w:hint="eastAsia"/>
+        </w:rPr>
+        <w:t>，然后每隔</w:t>
+      </w:r>
+      <w:r>
+        <w:t>2~5min</w:t>
+      </w:r>
+      <w:r>
+        <w:rPr>
+          <w:rFonts w:hint="eastAsia"/>
+        </w:rPr>
+        <w:t>读取一次温度示数，如在</w:t>
+      </w:r>
+      <w:r>
+        <w:t>10</w:t>
+      </w:r>
+      <w:r>
+        <w:rPr>
+          <w:rFonts w:hint="eastAsia"/>
+        </w:rPr>
+        <w:t>分钟内样品上下表面温度不再改变，即可认为已达稳定状态，记录稳定时温度θ</w:t>
+      </w:r>
+      <w:r>
+        <w:rPr>
+          <w:vertAlign w:val="subscript"/>
+        </w:rPr>
+        <w:t>1</w:t>
+      </w:r>
+      <w:r>
+        <w:t>,</w:t>
+      </w:r>
+      <w:r>
+        <w:rPr>
+          <w:rFonts w:hint="eastAsia"/>
+        </w:rPr>
+        <w:t>θ</w:t>
+      </w:r>
+      <w:r>
+        <w:rPr>
+          <w:vertAlign w:val="subscript"/>
+        </w:rPr>
+        <w:t>2</w:t>
+      </w:r>
+      <w:r>
+        <w:rPr>
+          <w:rFonts w:hint="eastAsia"/>
+        </w:rPr>
+        <w:t>之后，去样品再加热，当铜盘温度比θ</w:t>
+      </w:r>
+      <w:r>
+        <w:rPr>
+          <w:vertAlign w:val="subscript"/>
+        </w:rPr>
+        <w:t>2</w:t>
+      </w:r>
+      <w:r>
+        <w:rPr>
+          <w:rFonts w:hint="eastAsia"/>
+        </w:rPr>
+        <w:t>高出约</w:t>
+      </w:r>
+      <w:r>
+        <w:t>10</w:t>
+      </w:r>
+      <w:r>
+        <w:rPr>
+          <w:rFonts w:hint="eastAsia"/>
+        </w:rPr>
+        <w:t>℃左右，移去圆筒</w:t>
+      </w:r>
+      <w:r>
+        <w:t>A</w:t>
+      </w:r>
+      <w:r>
+        <w:rPr>
+          <w:rFonts w:hint="eastAsia"/>
+        </w:rPr>
+        <w:t>，让铜盘</w:t>
+      </w:r>
+      <w:r>
+        <w:t>P</w:t>
+      </w:r>
+      <w:r>
+        <w:rPr>
+          <w:rFonts w:hint="eastAsia"/>
+        </w:rPr>
+        <w:t>自然冷却，每隔</w:t>
+      </w:r>
+      <w:r>
+        <w:t>30s</w:t>
+      </w:r>
+      <w:r>
+        <w:rPr>
+          <w:rFonts w:hint="eastAsia"/>
+        </w:rPr>
+        <w:t>读一次数，最后，选取邻近的θ</w:t>
+      </w:r>
+      <w:r>
+        <w:rPr>
+          <w:vertAlign w:val="subscript"/>
+        </w:rPr>
+        <w:t>2</w:t>
+      </w:r>
+      <w:r>
+        <w:rPr>
+          <w:rFonts w:hint="eastAsia"/>
+        </w:rPr>
+        <w:t>测量数据，求出冷却速率</w:t>
+      </w:r>
+    </w:p>
     <w:p/>
+    <w:p>
+      <w:pPr>
+        <w:ind w:firstLine="420"/>
+      </w:pPr>
+      <w:r>
+        <w:rPr>
+          <w:rFonts w:hint="eastAsia"/>
+        </w:rPr>
+        <w:t>②安装圆筒圆盘时，注意使放置电偶插孔与杜瓦瓶、数字毫伏表位于手同一侧，热电偶冷端插在滴有硅油的细玻璃管内，再将其浸入冰水混合物中。</w:t>
+      </w:r>
+    </w:p>
+    <w:p>
+      <w:pPr>
+        <w:ind w:firstLine="420"/>
+      </w:pPr>
+      <w:r>
+        <w:rPr>
+          <w:rFonts w:hint="eastAsia"/>
+        </w:rPr>
+        <w:t>③用游标卡尺多次测量样品圆盘</w:t>
+      </w:r>
+      <w:r>
+        <w:t>B</w:t>
+      </w:r>
+      <w:r>
+        <w:rPr>
+          <w:rFonts w:hint="eastAsia"/>
+        </w:rPr>
+        <w:t>和黄铜圆盘</w:t>
+      </w:r>
+      <w:r>
+        <w:t>P</w:t>
+      </w:r>
+      <w:r>
+        <w:rPr>
+          <w:rFonts w:hint="eastAsia"/>
+        </w:rPr>
+        <w:t>的几何尺寸取平均，用电子天平称量铜盘质量</w:t>
+      </w:r>
+    </w:p>
+    <w:p>
+      <w:pPr>
+        <w:ind w:firstLine="420"/>
+      </w:pPr>
+    </w:p>
+    <w:p>
+      <w:pPr>
+        <w:pStyle w:val="1"/>
+        <w:ind w:left="210" w:right="210"/>
+      </w:pPr>
+      <w:r>
+        <w:rPr>
+          <w:rFonts w:hint="eastAsia"/>
+        </w:rPr>
+        <w:t>四</w:t>
+      </w:r>
+      <w:r>
+        <w:t xml:space="preserve"> </w:t>
+      </w:r>
+      <w:r>
+        <w:rPr>
+          <w:rFonts w:hint="eastAsia"/>
+        </w:rPr>
+        <w:t>实验仪器</w:t>
+      </w:r>
+    </w:p>
+    <w:p>
+      <w:pPr>
+        <w:ind w:firstLine="420"/>
+      </w:pPr>
+      <w:r>
+        <w:rPr>
+          <w:rFonts w:hint="eastAsia"/>
+        </w:rPr>
+        <w:t>稳态法实验装置</w:t>
+      </w:r>
+    </w:p>
+    <w:p>
+      <w:pPr>
+        <w:ind w:firstLine="420"/>
+        <w:rPr>
+          <w:rFonts w:hint="eastAsia"/>
+        </w:rPr>
+      </w:pPr>
+    </w:p>
+    <w:p>
+      <w:pPr>
+        <w:pStyle w:val="1"/>
+        <w:ind w:left="210" w:right="210"/>
+      </w:pPr>
+      <w:r>
+        <w:rPr>
+          <w:rFonts w:hint="eastAsia"/>
+        </w:rPr>
+        <w:t>五</w:t>
+      </w:r>
+      <w:r>
+        <w:rPr>
+          <w:rFonts w:hint="eastAsia"/>
+        </w:rPr>
+        <w:t xml:space="preserve"> </w:t>
+      </w:r>
+      <w:r>
+        <w:rPr>
+          <w:rFonts w:hint="eastAsia"/>
+        </w:rPr>
+        <w:t>数据处理</w:t>
+      </w:r>
+    </w:p>
     <w:p>
       <w:r>
         <w:rPr>
@@ -195,6 +899,7 @@
               <w:rPr>
                 <w:rFonts w:hint="eastAsia"/>
               </w:rPr>
+              <w:lastRenderedPageBreak/>
               <w:t>时间</w:t>
             </w:r>
             <w:r>
@@ -2886,6 +3591,11 @@
       </w:r>
     </w:p>
     <w:p>
+      <w:pPr>
+        <w:rPr>
+          <w:lang w:val="de-DE"/>
+        </w:rPr>
+      </w:pPr>
       <m:oMath>
         <m:sSub>
           <m:sSubPr>
@@ -2958,6 +3668,7 @@
         <m:r>
           <w:rPr>
             <w:rFonts w:ascii="Cambria Math" w:hAnsi="Cambria Math"/>
+            <w:lang w:val="de-DE"/>
           </w:rPr>
           <m:t>=</m:t>
         </m:r>
@@ -2999,13 +3710,21 @@
                       <w:rPr>
                         <w:rFonts w:ascii="Cambria Math" w:hAnsi="Cambria Math"/>
                       </w:rPr>
-                      <m:t>i=1</m:t>
+                      <m:t>i</m:t>
+                    </m:r>
+                    <m:r>
+                      <w:rPr>
+                        <w:rFonts w:ascii="Cambria Math" w:hAnsi="Cambria Math"/>
+                        <w:lang w:val="de-DE"/>
+                      </w:rPr>
+                      <m:t>=1</m:t>
                     </m:r>
                   </m:sub>
                   <m:sup>
                     <m:r>
                       <w:rPr>
                         <w:rFonts w:ascii="Cambria Math" w:hAnsi="Cambria Math"/>
+                        <w:lang w:val="de-DE"/>
                       </w:rPr>
                       <m:t>3</m:t>
                     </m:r>
@@ -3064,6 +3783,7 @@
                             <m:r>
                               <w:rPr>
                                 <w:rFonts w:ascii="Cambria Math" w:hAnsi="Cambria Math"/>
+                                <w:lang w:val="de-DE"/>
                               </w:rPr>
                               <m:t>-</m:t>
                             </m:r>
@@ -3119,6 +3839,7 @@
                         <m:r>
                           <w:rPr>
                             <w:rFonts w:ascii="Cambria Math" w:hAnsi="Cambria Math"/>
+                            <w:lang w:val="de-DE"/>
                           </w:rPr>
                           <m:t>2</m:t>
                         </m:r>
@@ -3131,6 +3852,7 @@
                 <m:r>
                   <w:rPr>
                     <w:rFonts w:ascii="Cambria Math" w:hAnsi="Cambria Math"/>
+                    <w:lang w:val="de-DE"/>
                   </w:rPr>
                   <m:t>3×2</m:t>
                 </m:r>
@@ -3141,6 +3863,7 @@
         <m:r>
           <w:rPr>
             <w:rFonts w:ascii="Cambria Math" w:hAnsi="Cambria Math"/>
+            <w:lang w:val="de-DE"/>
           </w:rPr>
           <m:t>=</m:t>
         </m:r>
@@ -3148,26 +3871,42 @@
       <w:r>
         <w:rPr>
           <w:rFonts w:hint="eastAsia"/>
+          <w:lang w:val="de-DE"/>
         </w:rPr>
         <w:t>#</w:t>
       </w:r>
       <w:r>
+        <w:rPr>
+          <w:lang w:val="de-DE"/>
+        </w:rPr>
         <w:t>ua_d</w:t>
       </w:r>
       <w:r>
         <w:rPr>
           <w:rFonts w:hint="eastAsia"/>
+          <w:lang w:val="de-DE"/>
         </w:rPr>
         <w:t>b</w:t>
       </w:r>
       <w:r>
+        <w:rPr>
+          <w:lang w:val="de-DE"/>
+        </w:rPr>
         <w:t>#</w:t>
       </w:r>
       <w:r>
+        <w:rPr>
+          <w:lang w:val="de-DE"/>
+        </w:rPr>
         <w:t xml:space="preserve"> m</w:t>
       </w:r>
     </w:p>
     <w:p>
+      <w:pPr>
+        <w:rPr>
+          <w:lang w:val="de-DE"/>
+        </w:rPr>
+      </w:pPr>
       <m:oMath>
         <m:sSub>
           <m:sSubPr>
@@ -3240,6 +3979,7 @@
         <m:r>
           <w:rPr>
             <w:rFonts w:ascii="Cambria Math" w:hAnsi="Cambria Math"/>
+            <w:lang w:val="de-DE"/>
           </w:rPr>
           <m:t>=</m:t>
         </m:r>
@@ -3281,13 +4021,21 @@
                       <w:rPr>
                         <w:rFonts w:ascii="Cambria Math" w:hAnsi="Cambria Math"/>
                       </w:rPr>
-                      <m:t>i=1</m:t>
+                      <m:t>i</m:t>
+                    </m:r>
+                    <m:r>
+                      <w:rPr>
+                        <w:rFonts w:ascii="Cambria Math" w:hAnsi="Cambria Math"/>
+                        <w:lang w:val="de-DE"/>
+                      </w:rPr>
+                      <m:t>=1</m:t>
                     </m:r>
                   </m:sub>
                   <m:sup>
                     <m:r>
                       <w:rPr>
                         <w:rFonts w:ascii="Cambria Math" w:hAnsi="Cambria Math"/>
+                        <w:lang w:val="de-DE"/>
                       </w:rPr>
                       <m:t>3</m:t>
                     </m:r>
@@ -3346,6 +4094,7 @@
                             <m:r>
                               <w:rPr>
                                 <w:rFonts w:ascii="Cambria Math" w:hAnsi="Cambria Math"/>
+                                <w:lang w:val="de-DE"/>
                               </w:rPr>
                               <m:t>-</m:t>
                             </m:r>
@@ -3401,6 +4150,7 @@
                         <m:r>
                           <w:rPr>
                             <w:rFonts w:ascii="Cambria Math" w:hAnsi="Cambria Math"/>
+                            <w:lang w:val="de-DE"/>
                           </w:rPr>
                           <m:t>2</m:t>
                         </m:r>
@@ -3413,6 +4163,7 @@
                 <m:r>
                   <w:rPr>
                     <w:rFonts w:ascii="Cambria Math" w:hAnsi="Cambria Math"/>
+                    <w:lang w:val="de-DE"/>
                   </w:rPr>
                   <m:t>3×2</m:t>
                 </m:r>
@@ -3423,6 +4174,7 @@
         <m:r>
           <w:rPr>
             <w:rFonts w:ascii="Cambria Math" w:hAnsi="Cambria Math"/>
+            <w:lang w:val="de-DE"/>
           </w:rPr>
           <m:t>=</m:t>
         </m:r>
@@ -3430,17 +4182,29 @@
       <w:r>
         <w:rPr>
           <w:rFonts w:hint="eastAsia"/>
+          <w:lang w:val="de-DE"/>
         </w:rPr>
         <w:t>#</w:t>
       </w:r>
       <w:r>
+        <w:rPr>
+          <w:lang w:val="de-DE"/>
+        </w:rPr>
         <w:t>ub_dp#</w:t>
       </w:r>
       <w:r>
+        <w:rPr>
+          <w:lang w:val="de-DE"/>
+        </w:rPr>
         <w:t xml:space="preserve"> m</w:t>
       </w:r>
     </w:p>
     <w:p>
+      <w:pPr>
+        <w:rPr>
+          <w:lang w:val="de-DE"/>
+        </w:rPr>
+      </w:pPr>
       <m:oMath>
         <m:sSub>
           <m:sSubPr>
@@ -3494,6 +4258,7 @@
                   <w:rPr>
                     <w:rFonts w:ascii="Cambria Math" w:hAnsi="Cambria Math"/>
                     <w:kern w:val="0"/>
+                    <w:lang w:val="de-DE"/>
                   </w:rPr>
                   <m:t>h</m:t>
                 </m:r>
@@ -3513,6 +4278,7 @@
         <m:r>
           <w:rPr>
             <w:rFonts w:ascii="Cambria Math" w:hAnsi="Cambria Math"/>
+            <w:lang w:val="de-DE"/>
           </w:rPr>
           <m:t>=</m:t>
         </m:r>
@@ -3554,13 +4320,21 @@
                       <w:rPr>
                         <w:rFonts w:ascii="Cambria Math" w:hAnsi="Cambria Math"/>
                       </w:rPr>
-                      <m:t>i=1</m:t>
+                      <m:t>i</m:t>
+                    </m:r>
+                    <m:r>
+                      <w:rPr>
+                        <w:rFonts w:ascii="Cambria Math" w:hAnsi="Cambria Math"/>
+                        <w:lang w:val="de-DE"/>
+                      </w:rPr>
+                      <m:t>=1</m:t>
                     </m:r>
                   </m:sub>
                   <m:sup>
                     <m:r>
                       <w:rPr>
                         <w:rFonts w:ascii="Cambria Math" w:hAnsi="Cambria Math"/>
+                        <w:lang w:val="de-DE"/>
                       </w:rPr>
                       <m:t>3</m:t>
                     </m:r>
@@ -3602,6 +4376,7 @@
                                   <w:rPr>
                                     <w:rFonts w:ascii="Cambria Math" w:hAnsi="Cambria Math"/>
                                     <w:kern w:val="0"/>
+                                    <w:lang w:val="de-DE"/>
                                   </w:rPr>
                                   <m:t>h</m:t>
                                 </m:r>
@@ -3619,6 +4394,7 @@
                             <m:r>
                               <w:rPr>
                                 <w:rFonts w:ascii="Cambria Math" w:hAnsi="Cambria Math"/>
+                                <w:lang w:val="de-DE"/>
                               </w:rPr>
                               <m:t>-</m:t>
                             </m:r>
@@ -3651,6 +4427,7 @@
                                       <w:rPr>
                                         <w:rFonts w:ascii="Cambria Math" w:hAnsi="Cambria Math"/>
                                         <w:kern w:val="0"/>
+                                        <w:lang w:val="de-DE"/>
                                       </w:rPr>
                                       <m:t>h</m:t>
                                     </m:r>
@@ -3674,6 +4451,7 @@
                         <m:r>
                           <w:rPr>
                             <w:rFonts w:ascii="Cambria Math" w:hAnsi="Cambria Math"/>
+                            <w:lang w:val="de-DE"/>
                           </w:rPr>
                           <m:t>2</m:t>
                         </m:r>
@@ -3686,6 +4464,7 @@
                 <m:r>
                   <w:rPr>
                     <w:rFonts w:ascii="Cambria Math" w:hAnsi="Cambria Math"/>
+                    <w:lang w:val="de-DE"/>
                   </w:rPr>
                   <m:t>3×2</m:t>
                 </m:r>
@@ -3696,6 +4475,7 @@
         <m:r>
           <w:rPr>
             <w:rFonts w:ascii="Cambria Math" w:hAnsi="Cambria Math"/>
+            <w:lang w:val="de-DE"/>
           </w:rPr>
           <m:t>=</m:t>
         </m:r>
@@ -3703,26 +4483,42 @@
       <w:r>
         <w:rPr>
           <w:rFonts w:hint="eastAsia"/>
+          <w:lang w:val="de-DE"/>
         </w:rPr>
         <w:t>#</w:t>
       </w:r>
       <w:r>
+        <w:rPr>
+          <w:lang w:val="de-DE"/>
+        </w:rPr>
         <w:t>ua_h</w:t>
       </w:r>
       <w:r>
         <w:rPr>
           <w:rFonts w:hint="eastAsia"/>
+          <w:lang w:val="de-DE"/>
         </w:rPr>
         <w:t>b</w:t>
       </w:r>
       <w:r>
+        <w:rPr>
+          <w:lang w:val="de-DE"/>
+        </w:rPr>
         <w:t>#</w:t>
       </w:r>
       <w:r>
+        <w:rPr>
+          <w:lang w:val="de-DE"/>
+        </w:rPr>
         <w:t xml:space="preserve"> m</w:t>
       </w:r>
     </w:p>
     <w:p>
+      <w:pPr>
+        <w:rPr>
+          <w:lang w:val="de-DE"/>
+        </w:rPr>
+      </w:pPr>
       <m:oMath>
         <m:sSub>
           <m:sSubPr>
@@ -3776,6 +4572,7 @@
                   <w:rPr>
                     <w:rFonts w:ascii="Cambria Math" w:hAnsi="Cambria Math"/>
                     <w:kern w:val="0"/>
+                    <w:lang w:val="de-DE"/>
                   </w:rPr>
                   <m:t>h</m:t>
                 </m:r>
@@ -3795,6 +4592,7 @@
         <m:r>
           <w:rPr>
             <w:rFonts w:ascii="Cambria Math" w:hAnsi="Cambria Math"/>
+            <w:lang w:val="de-DE"/>
           </w:rPr>
           <m:t>=</m:t>
         </m:r>
@@ -3869,6 +4667,7 @@
         <m:r>
           <w:rPr>
             <w:rFonts w:ascii="Cambria Math" w:hAnsi="Cambria Math"/>
+            <w:lang w:val="de-DE"/>
           </w:rPr>
           <m:t>=</m:t>
         </m:r>
@@ -3943,6 +4742,7 @@
         <m:r>
           <w:rPr>
             <w:rFonts w:ascii="Cambria Math" w:hAnsi="Cambria Math"/>
+            <w:lang w:val="de-DE"/>
           </w:rPr>
           <m:t>=</m:t>
         </m:r>
@@ -3998,6 +4798,7 @@
                   <w:rPr>
                     <w:rFonts w:ascii="Cambria Math" w:hAnsi="Cambria Math"/>
                     <w:kern w:val="0"/>
+                    <w:lang w:val="de-DE"/>
                   </w:rPr>
                   <m:t>h</m:t>
                 </m:r>
@@ -4017,6 +4818,7 @@
         <m:r>
           <w:rPr>
             <w:rFonts w:ascii="Cambria Math" w:hAnsi="Cambria Math"/>
+            <w:lang w:val="de-DE"/>
           </w:rPr>
           <m:t>=</m:t>
         </m:r>
@@ -4033,8 +4835,15 @@
             <m:r>
               <w:rPr>
                 <w:rFonts w:ascii="Cambria Math" w:hAnsi="Cambria Math"/>
-              </w:rPr>
-              <m:t>0.02mm</m:t>
+                <w:lang w:val="de-DE"/>
+              </w:rPr>
+              <m:t>0.02</m:t>
+            </m:r>
+            <m:r>
+              <w:rPr>
+                <w:rFonts w:ascii="Cambria Math" w:hAnsi="Cambria Math"/>
+              </w:rPr>
+              <m:t>mm</m:t>
             </m:r>
           </m:num>
           <m:den>
@@ -4053,6 +4862,7 @@
                 <m:r>
                   <w:rPr>
                     <w:rFonts w:ascii="Cambria Math" w:hAnsi="Cambria Math"/>
+                    <w:lang w:val="de-DE"/>
                   </w:rPr>
                   <m:t>3</m:t>
                 </m:r>
@@ -4063,20 +4873,28 @@
         <m:r>
           <w:rPr>
             <w:rFonts w:ascii="Cambria Math" w:hAnsi="Cambria Math"/>
+            <w:lang w:val="de-DE"/>
           </w:rPr>
           <m:t>=</m:t>
         </m:r>
       </m:oMath>
       <w:r>
+        <w:rPr>
+          <w:lang w:val="de-DE"/>
+        </w:rPr>
         <w:t xml:space="preserve">#ub_hp# = </w:t>
       </w:r>
       <w:r>
         <w:rPr>
           <w:rFonts w:hint="eastAsia"/>
+          <w:lang w:val="de-DE"/>
         </w:rPr>
         <w:t>#ub_hb#</w:t>
       </w:r>
       <w:r>
+        <w:rPr>
+          <w:lang w:val="de-DE"/>
+        </w:rPr>
         <w:t xml:space="preserve"> = #ub_db# = #ub_hp#</w:t>
       </w:r>
     </w:p>
@@ -4115,6 +4933,7 @@
                 <w:color w:val="000000"/>
                 <w:kern w:val="0"/>
                 <w:sz w:val="22"/>
+                <w:lang w:val="de-DE"/>
               </w:rPr>
             </w:pPr>
           </w:p>
@@ -4122,12 +4941,24 @@
       </w:tr>
     </w:tbl>
     <w:p>
+      <w:pPr>
+        <w:rPr>
+          <w:lang w:val="de-DE"/>
+        </w:rPr>
+      </w:pPr>
       <m:oMath>
         <m:r>
           <w:rPr>
             <w:rFonts w:ascii="Cambria Math" w:hAnsi="Cambria Math"/>
           </w:rPr>
-          <m:t>u(</m:t>
+          <m:t>u</m:t>
+        </m:r>
+        <m:r>
+          <w:rPr>
+            <w:rFonts w:ascii="Cambria Math" w:hAnsi="Cambria Math"/>
+            <w:lang w:val="de-DE"/>
+          </w:rPr>
+          <m:t>(</m:t>
         </m:r>
         <m:sSub>
           <m:sSubPr>
@@ -4162,6 +4993,7 @@
         <m:r>
           <w:rPr>
             <w:rFonts w:ascii="Cambria Math" w:hAnsi="Cambria Math"/>
+            <w:lang w:val="de-DE"/>
           </w:rPr>
           <m:t>)=</m:t>
         </m:r>
@@ -4206,6 +5038,7 @@
                 <m:r>
                   <w:rPr>
                     <w:rFonts w:ascii="Cambria Math" w:hAnsi="Cambria Math"/>
+                    <w:lang w:val="de-DE"/>
                   </w:rPr>
                   <m:t>2</m:t>
                 </m:r>
@@ -4256,6 +5089,7 @@
             <m:r>
               <w:rPr>
                 <w:rFonts w:ascii="Cambria Math" w:hAnsi="Cambria Math"/>
+                <w:lang w:val="de-DE"/>
               </w:rPr>
               <m:t>+</m:t>
             </m:r>
@@ -4288,6 +5122,7 @@
                 <m:r>
                   <w:rPr>
                     <w:rFonts w:ascii="Cambria Math" w:hAnsi="Cambria Math"/>
+                    <w:lang w:val="de-DE"/>
                   </w:rPr>
                   <m:t>2</m:t>
                 </m:r>
@@ -4340,6 +5175,7 @@
         <m:r>
           <w:rPr>
             <w:rFonts w:ascii="Cambria Math" w:hAnsi="Cambria Math"/>
+            <w:lang w:val="de-DE"/>
           </w:rPr>
           <m:t>=</m:t>
         </m:r>
@@ -4347,27 +5183,48 @@
       <w:r>
         <w:rPr>
           <w:rFonts w:hint="eastAsia"/>
+          <w:lang w:val="de-DE"/>
         </w:rPr>
         <w:t xml:space="preserve"> </w:t>
       </w:r>
       <w:r>
+        <w:rPr>
+          <w:lang w:val="de-DE"/>
+        </w:rPr>
         <w:t>#u_d</w:t>
       </w:r>
       <w:r>
+        <w:rPr>
+          <w:lang w:val="de-DE"/>
+        </w:rPr>
         <w:t>b</w:t>
       </w:r>
       <w:r>
+        <w:rPr>
+          <w:lang w:val="de-DE"/>
+        </w:rPr>
         <w:t># m</w:t>
       </w:r>
     </w:p>
     <w:p>
+      <w:pPr>
+        <w:rPr>
+          <w:lang w:val="de-DE"/>
+        </w:rPr>
+      </w:pPr>
       <m:oMath>
         <m:r>
           <w:rPr>
             <w:rFonts w:ascii="Cambria Math" w:hAnsi="Cambria Math"/>
           </w:rPr>
-          <w:lastRenderedPageBreak/>
-          <m:t>u(</m:t>
+          <m:t>u</m:t>
+        </m:r>
+        <m:r>
+          <w:rPr>
+            <w:rFonts w:ascii="Cambria Math" w:hAnsi="Cambria Math"/>
+            <w:lang w:val="de-DE"/>
+          </w:rPr>
+          <m:t>(</m:t>
         </m:r>
         <m:sSub>
           <m:sSubPr>
@@ -4385,6 +5242,7 @@
               <w:rPr>
                 <w:rFonts w:ascii="Cambria Math" w:hAnsi="Cambria Math"/>
                 <w:kern w:val="0"/>
+                <w:lang w:val="de-DE"/>
               </w:rPr>
               <m:t>h</m:t>
             </m:r>
@@ -4402,6 +5260,7 @@
         <m:r>
           <w:rPr>
             <w:rFonts w:ascii="Cambria Math" w:hAnsi="Cambria Math"/>
+            <w:lang w:val="de-DE"/>
           </w:rPr>
           <m:t>)=</m:t>
         </m:r>
@@ -4446,6 +5305,7 @@
                 <m:r>
                   <w:rPr>
                     <w:rFonts w:ascii="Cambria Math" w:hAnsi="Cambria Math"/>
+                    <w:lang w:val="de-DE"/>
                   </w:rPr>
                   <m:t>2</m:t>
                 </m:r>
@@ -4477,6 +5337,7 @@
                       <w:rPr>
                         <w:rFonts w:ascii="Cambria Math" w:hAnsi="Cambria Math"/>
                         <w:kern w:val="0"/>
+                        <w:lang w:val="de-DE"/>
                       </w:rPr>
                       <m:t>h</m:t>
                     </m:r>
@@ -4496,6 +5357,7 @@
             <m:r>
               <w:rPr>
                 <w:rFonts w:ascii="Cambria Math" w:hAnsi="Cambria Math"/>
+                <w:lang w:val="de-DE"/>
               </w:rPr>
               <m:t>+</m:t>
             </m:r>
@@ -4528,6 +5390,7 @@
                 <m:r>
                   <w:rPr>
                     <w:rFonts w:ascii="Cambria Math" w:hAnsi="Cambria Math"/>
+                    <w:lang w:val="de-DE"/>
                   </w:rPr>
                   <m:t>2</m:t>
                 </m:r>
@@ -4559,6 +5422,7 @@
                       <w:rPr>
                         <w:rFonts w:ascii="Cambria Math" w:hAnsi="Cambria Math"/>
                         <w:kern w:val="0"/>
+                        <w:lang w:val="de-DE"/>
                       </w:rPr>
                       <m:t>h</m:t>
                     </m:r>
@@ -4580,6 +5444,7 @@
         <m:r>
           <w:rPr>
             <w:rFonts w:ascii="Cambria Math" w:hAnsi="Cambria Math"/>
+            <w:lang w:val="de-DE"/>
           </w:rPr>
           <m:t>=</m:t>
         </m:r>
@@ -4587,20 +5452,36 @@
       <w:r>
         <w:rPr>
           <w:rFonts w:hint="eastAsia"/>
+          <w:lang w:val="de-DE"/>
         </w:rPr>
         <w:t xml:space="preserve"> </w:t>
       </w:r>
       <w:r>
+        <w:rPr>
+          <w:lang w:val="de-DE"/>
+        </w:rPr>
         <w:t>#u_hp# m</w:t>
       </w:r>
     </w:p>
     <w:p>
+      <w:pPr>
+        <w:rPr>
+          <w:lang w:val="de-DE"/>
+        </w:rPr>
+      </w:pPr>
       <m:oMath>
         <m:r>
           <w:rPr>
             <w:rFonts w:ascii="Cambria Math" w:hAnsi="Cambria Math"/>
           </w:rPr>
-          <m:t>u(</m:t>
+          <m:t>u</m:t>
+        </m:r>
+        <m:r>
+          <w:rPr>
+            <w:rFonts w:ascii="Cambria Math" w:hAnsi="Cambria Math"/>
+            <w:lang w:val="de-DE"/>
+          </w:rPr>
+          <m:t>(</m:t>
         </m:r>
         <m:sSub>
           <m:sSubPr>
@@ -4635,6 +5516,7 @@
         <m:r>
           <w:rPr>
             <w:rFonts w:ascii="Cambria Math" w:hAnsi="Cambria Math"/>
+            <w:lang w:val="de-DE"/>
           </w:rPr>
           <m:t>)=</m:t>
         </m:r>
@@ -4679,6 +5561,7 @@
                 <m:r>
                   <w:rPr>
                     <w:rFonts w:ascii="Cambria Math" w:hAnsi="Cambria Math"/>
+                    <w:lang w:val="de-DE"/>
                   </w:rPr>
                   <m:t>2</m:t>
                 </m:r>
@@ -4729,6 +5612,7 @@
             <m:r>
               <w:rPr>
                 <w:rFonts w:ascii="Cambria Math" w:hAnsi="Cambria Math"/>
+                <w:lang w:val="de-DE"/>
               </w:rPr>
               <m:t>+</m:t>
             </m:r>
@@ -4761,6 +5645,7 @@
                 <m:r>
                   <w:rPr>
                     <w:rFonts w:ascii="Cambria Math" w:hAnsi="Cambria Math"/>
+                    <w:lang w:val="de-DE"/>
                   </w:rPr>
                   <m:t>2</m:t>
                 </m:r>
@@ -4813,6 +5698,7 @@
         <m:r>
           <w:rPr>
             <w:rFonts w:ascii="Cambria Math" w:hAnsi="Cambria Math"/>
+            <w:lang w:val="de-DE"/>
           </w:rPr>
           <m:t>=</m:t>
         </m:r>
@@ -4820,20 +5706,36 @@
       <w:r>
         <w:rPr>
           <w:rFonts w:hint="eastAsia"/>
+          <w:lang w:val="de-DE"/>
         </w:rPr>
         <w:t xml:space="preserve"> </w:t>
       </w:r>
       <w:r>
+        <w:rPr>
+          <w:lang w:val="de-DE"/>
+        </w:rPr>
         <w:t>#u_dp# m</w:t>
       </w:r>
     </w:p>
     <w:p>
+      <w:pPr>
+        <w:rPr>
+          <w:lang w:val="de-DE"/>
+        </w:rPr>
+      </w:pPr>
       <m:oMath>
         <m:r>
           <w:rPr>
             <w:rFonts w:ascii="Cambria Math" w:hAnsi="Cambria Math"/>
           </w:rPr>
-          <m:t>u(</m:t>
+          <m:t>u</m:t>
+        </m:r>
+        <m:r>
+          <w:rPr>
+            <w:rFonts w:ascii="Cambria Math" w:hAnsi="Cambria Math"/>
+            <w:lang w:val="de-DE"/>
+          </w:rPr>
+          <m:t>(</m:t>
         </m:r>
         <m:sSub>
           <m:sSubPr>
@@ -4851,6 +5753,7 @@
               <w:rPr>
                 <w:rFonts w:ascii="Cambria Math" w:hAnsi="Cambria Math"/>
                 <w:kern w:val="0"/>
+                <w:lang w:val="de-DE"/>
               </w:rPr>
               <m:t>h</m:t>
             </m:r>
@@ -4868,6 +5771,7 @@
         <m:r>
           <w:rPr>
             <w:rFonts w:ascii="Cambria Math" w:hAnsi="Cambria Math"/>
+            <w:lang w:val="de-DE"/>
           </w:rPr>
           <m:t>)=</m:t>
         </m:r>
@@ -4912,6 +5816,7 @@
                 <m:r>
                   <w:rPr>
                     <w:rFonts w:ascii="Cambria Math" w:hAnsi="Cambria Math"/>
+                    <w:lang w:val="de-DE"/>
                   </w:rPr>
                   <m:t>2</m:t>
                 </m:r>
@@ -4943,6 +5848,7 @@
                       <w:rPr>
                         <w:rFonts w:ascii="Cambria Math" w:hAnsi="Cambria Math"/>
                         <w:kern w:val="0"/>
+                        <w:lang w:val="de-DE"/>
                       </w:rPr>
                       <m:t>h</m:t>
                     </m:r>
@@ -4962,6 +5868,7 @@
             <m:r>
               <w:rPr>
                 <w:rFonts w:ascii="Cambria Math" w:hAnsi="Cambria Math"/>
+                <w:lang w:val="de-DE"/>
               </w:rPr>
               <m:t>+</m:t>
             </m:r>
@@ -4994,6 +5901,7 @@
                 <m:r>
                   <w:rPr>
                     <w:rFonts w:ascii="Cambria Math" w:hAnsi="Cambria Math"/>
+                    <w:lang w:val="de-DE"/>
                   </w:rPr>
                   <m:t>2</m:t>
                 </m:r>
@@ -5025,6 +5933,7 @@
                       <w:rPr>
                         <w:rFonts w:ascii="Cambria Math" w:hAnsi="Cambria Math"/>
                         <w:kern w:val="0"/>
+                        <w:lang w:val="de-DE"/>
                       </w:rPr>
                       <m:t>h</m:t>
                     </m:r>
@@ -5046,6 +5955,7 @@
         <m:r>
           <w:rPr>
             <w:rFonts w:ascii="Cambria Math" w:hAnsi="Cambria Math"/>
+            <w:lang w:val="de-DE"/>
           </w:rPr>
           <m:t>=</m:t>
         </m:r>
@@ -5053,22 +5963,44 @@
       <w:r>
         <w:rPr>
           <w:rFonts w:hint="eastAsia"/>
+          <w:lang w:val="de-DE"/>
         </w:rPr>
         <w:t xml:space="preserve"> </w:t>
       </w:r>
       <w:r>
+        <w:rPr>
+          <w:lang w:val="de-DE"/>
+        </w:rPr>
         <w:t>#u_hb# m</w:t>
       </w:r>
     </w:p>
     <w:p>
-      <w:r>
-        <w:rPr>
-          <w:rFonts w:hint="eastAsia"/>
-        </w:rPr>
-        <w:t>不确定度合成：</w:t>
+      <w:pPr>
+        <w:rPr>
+          <w:lang w:val="de-DE"/>
+        </w:rPr>
+      </w:pPr>
+      <w:r>
+        <w:rPr>
+          <w:rFonts w:hint="eastAsia"/>
+        </w:rPr>
+        <w:lastRenderedPageBreak/>
+        <w:t>不确定度合成</w:t>
+      </w:r>
+      <w:r>
+        <w:rPr>
+          <w:rFonts w:hint="eastAsia"/>
+          <w:lang w:val="de-DE"/>
+        </w:rPr>
+        <w:t>：</w:t>
       </w:r>
     </w:p>
     <w:p>
+      <w:pPr>
+        <w:rPr>
+          <w:lang w:val="de-DE"/>
+        </w:rPr>
+      </w:pPr>
       <m:oMath>
         <m:f>
           <m:fPr>
@@ -5117,6 +6049,7 @@
         <m:r>
           <w:rPr>
             <w:rFonts w:ascii="Cambria Math" w:hAnsi="Cambria Math"/>
+            <w:lang w:val="de-DE"/>
           </w:rPr>
           <m:t>=</m:t>
         </m:r>
@@ -5145,6 +6078,7 @@
                 <m:r>
                   <w:rPr>
                     <w:rFonts w:ascii="Cambria Math" w:hAnsi="Cambria Math"/>
+                    <w:lang w:val="de-DE"/>
                   </w:rPr>
                   <m:t>(</m:t>
                 </m:r>
@@ -5195,6 +6129,7 @@
                 <m:r>
                   <w:rPr>
                     <w:rFonts w:ascii="Cambria Math" w:hAnsi="Cambria Math"/>
+                    <w:lang w:val="de-DE"/>
                   </w:rPr>
                   <m:t>)</m:t>
                 </m:r>
@@ -5203,6 +6138,7 @@
                 <m:r>
                   <w:rPr>
                     <w:rFonts w:ascii="Cambria Math" w:hAnsi="Cambria Math"/>
+                    <w:lang w:val="de-DE"/>
                   </w:rPr>
                   <m:t>2</m:t>
                 </m:r>
@@ -5211,6 +6147,7 @@
             <m:r>
               <w:rPr>
                 <w:rFonts w:ascii="Cambria Math" w:hAnsi="Cambria Math"/>
+                <w:lang w:val="de-DE"/>
               </w:rPr>
               <m:t>+</m:t>
             </m:r>
@@ -5227,6 +6164,7 @@
                 <m:r>
                   <w:rPr>
                     <w:rFonts w:ascii="Cambria Math" w:hAnsi="Cambria Math"/>
+                    <w:lang w:val="de-DE"/>
                   </w:rPr>
                   <m:t>((</m:t>
                 </m:r>
@@ -5243,6 +6181,7 @@
                     <m:r>
                       <w:rPr>
                         <w:rFonts w:ascii="Cambria Math" w:hAnsi="Cambria Math"/>
+                        <w:lang w:val="de-DE"/>
                       </w:rPr>
                       <m:t>1</m:t>
                     </m:r>
@@ -5281,6 +6220,7 @@
                     <m:r>
                       <w:rPr>
                         <w:rFonts w:ascii="Cambria Math" w:hAnsi="Cambria Math"/>
+                        <w:lang w:val="de-DE"/>
                       </w:rPr>
                       <m:t>+4</m:t>
                     </m:r>
@@ -5300,6 +6240,7 @@
                           <w:rPr>
                             <w:rFonts w:ascii="Cambria Math" w:hAnsi="Cambria Math"/>
                             <w:kern w:val="0"/>
+                            <w:lang w:val="de-DE"/>
                           </w:rPr>
                           <m:t>h</m:t>
                         </m:r>
@@ -5319,6 +6260,7 @@
                 <m:r>
                   <w:rPr>
                     <w:rFonts w:ascii="Cambria Math" w:hAnsi="Cambria Math"/>
+                    <w:lang w:val="de-DE"/>
                   </w:rPr>
                   <m:t>-</m:t>
                 </m:r>
@@ -5335,6 +6277,7 @@
                     <m:r>
                       <w:rPr>
                         <w:rFonts w:ascii="Cambria Math" w:hAnsi="Cambria Math"/>
+                        <w:lang w:val="de-DE"/>
                       </w:rPr>
                       <m:t>1</m:t>
                     </m:r>
@@ -5373,6 +6316,7 @@
                     <m:r>
                       <w:rPr>
                         <w:rFonts w:ascii="Cambria Math" w:hAnsi="Cambria Math"/>
+                        <w:lang w:val="de-DE"/>
                       </w:rPr>
                       <m:t>+2</m:t>
                     </m:r>
@@ -5392,6 +6336,7 @@
                           <w:rPr>
                             <w:rFonts w:ascii="Cambria Math" w:hAnsi="Cambria Math"/>
                             <w:kern w:val="0"/>
+                            <w:lang w:val="de-DE"/>
                           </w:rPr>
                           <m:t>h</m:t>
                         </m:r>
@@ -5411,6 +6356,7 @@
                 <m:r>
                   <w:rPr>
                     <w:rFonts w:ascii="Cambria Math" w:hAnsi="Cambria Math"/>
+                    <w:lang w:val="de-DE"/>
                   </w:rPr>
                   <m:t>)*</m:t>
                 </m:r>
@@ -5419,7 +6365,15 @@
                     <w:rFonts w:ascii="Cambria Math" w:hAnsi="Cambria Math"/>
                     <w:kern w:val="0"/>
                   </w:rPr>
-                  <m:t>u(</m:t>
+                  <m:t>u</m:t>
+                </m:r>
+                <m:r>
+                  <w:rPr>
+                    <w:rFonts w:ascii="Cambria Math" w:hAnsi="Cambria Math"/>
+                    <w:kern w:val="0"/>
+                    <w:lang w:val="de-DE"/>
+                  </w:rPr>
+                  <m:t>(</m:t>
                 </m:r>
                 <m:sSub>
                   <m:sSubPr>
@@ -5455,12 +6409,14 @@
                   <w:rPr>
                     <w:rFonts w:ascii="Cambria Math" w:hAnsi="Cambria Math"/>
                     <w:kern w:val="0"/>
+                    <w:lang w:val="de-DE"/>
                   </w:rPr>
                   <m:t>)</m:t>
                 </m:r>
                 <m:r>
                   <w:rPr>
                     <w:rFonts w:ascii="Cambria Math" w:hAnsi="Cambria Math"/>
+                    <w:lang w:val="de-DE"/>
                   </w:rPr>
                   <m:t>)</m:t>
                 </m:r>
@@ -5469,6 +6425,7 @@
                 <m:r>
                   <w:rPr>
                     <w:rFonts w:ascii="Cambria Math" w:hAnsi="Cambria Math"/>
+                    <w:lang w:val="de-DE"/>
                   </w:rPr>
                   <m:t>2</m:t>
                 </m:r>
@@ -5477,6 +6434,7 @@
             <m:r>
               <w:rPr>
                 <w:rFonts w:ascii="Cambria Math" w:hAnsi="Cambria Math"/>
+                <w:lang w:val="de-DE"/>
               </w:rPr>
               <m:t>+</m:t>
             </m:r>
@@ -5493,6 +6451,7 @@
                 <m:r>
                   <w:rPr>
                     <w:rFonts w:ascii="Cambria Math" w:hAnsi="Cambria Math"/>
+                    <w:lang w:val="de-DE"/>
                   </w:rPr>
                   <m:t>((</m:t>
                 </m:r>
@@ -5509,6 +6468,7 @@
                     <m:r>
                       <w:rPr>
                         <w:rFonts w:ascii="Cambria Math" w:hAnsi="Cambria Math"/>
+                        <w:lang w:val="de-DE"/>
                       </w:rPr>
                       <m:t>4</m:t>
                     </m:r>
@@ -5547,6 +6507,7 @@
                     <m:r>
                       <w:rPr>
                         <w:rFonts w:ascii="Cambria Math" w:hAnsi="Cambria Math"/>
+                        <w:lang w:val="de-DE"/>
                       </w:rPr>
                       <m:t>+4</m:t>
                     </m:r>
@@ -5566,6 +6527,7 @@
                           <w:rPr>
                             <w:rFonts w:ascii="Cambria Math" w:hAnsi="Cambria Math"/>
                             <w:kern w:val="0"/>
+                            <w:lang w:val="de-DE"/>
                           </w:rPr>
                           <m:t>h</m:t>
                         </m:r>
@@ -5585,6 +6547,7 @@
                 <m:r>
                   <w:rPr>
                     <w:rFonts w:ascii="Cambria Math" w:hAnsi="Cambria Math"/>
+                    <w:lang w:val="de-DE"/>
                   </w:rPr>
                   <m:t>-</m:t>
                 </m:r>
@@ -5601,6 +6564,7 @@
                     <m:r>
                       <w:rPr>
                         <w:rFonts w:ascii="Cambria Math" w:hAnsi="Cambria Math"/>
+                        <w:lang w:val="de-DE"/>
                       </w:rPr>
                       <m:t>2</m:t>
                     </m:r>
@@ -5639,6 +6603,7 @@
                     <m:r>
                       <w:rPr>
                         <w:rFonts w:ascii="Cambria Math" w:hAnsi="Cambria Math"/>
+                        <w:lang w:val="de-DE"/>
                       </w:rPr>
                       <m:t>+2</m:t>
                     </m:r>
@@ -5658,6 +6623,7 @@
                           <w:rPr>
                             <w:rFonts w:ascii="Cambria Math" w:hAnsi="Cambria Math"/>
                             <w:kern w:val="0"/>
+                            <w:lang w:val="de-DE"/>
                           </w:rPr>
                           <m:t>h</m:t>
                         </m:r>
@@ -5677,6 +6643,7 @@
                 <m:r>
                   <w:rPr>
                     <w:rFonts w:ascii="Cambria Math" w:hAnsi="Cambria Math"/>
+                    <w:lang w:val="de-DE"/>
                   </w:rPr>
                   <m:t>)*</m:t>
                 </m:r>
@@ -5685,7 +6652,15 @@
                     <w:rFonts w:ascii="Cambria Math" w:hAnsi="Cambria Math"/>
                     <w:kern w:val="0"/>
                   </w:rPr>
-                  <m:t>u(</m:t>
+                  <m:t>u</m:t>
+                </m:r>
+                <m:r>
+                  <w:rPr>
+                    <w:rFonts w:ascii="Cambria Math" w:hAnsi="Cambria Math"/>
+                    <w:kern w:val="0"/>
+                    <w:lang w:val="de-DE"/>
+                  </w:rPr>
+                  <m:t>(</m:t>
                 </m:r>
                 <m:sSub>
                   <m:sSubPr>
@@ -5703,6 +6678,7 @@
                       <w:rPr>
                         <w:rFonts w:ascii="Cambria Math" w:hAnsi="Cambria Math"/>
                         <w:kern w:val="0"/>
+                        <w:lang w:val="de-DE"/>
                       </w:rPr>
                       <m:t>h</m:t>
                     </m:r>
@@ -5721,12 +6697,14 @@
                   <w:rPr>
                     <w:rFonts w:ascii="Cambria Math" w:hAnsi="Cambria Math"/>
                     <w:kern w:val="0"/>
+                    <w:lang w:val="de-DE"/>
                   </w:rPr>
                   <m:t>)</m:t>
                 </m:r>
                 <m:r>
                   <w:rPr>
                     <w:rFonts w:ascii="Cambria Math" w:hAnsi="Cambria Math"/>
+                    <w:lang w:val="de-DE"/>
                   </w:rPr>
                   <m:t>)</m:t>
                 </m:r>
@@ -5735,6 +6713,7 @@
                 <m:r>
                   <w:rPr>
                     <w:rFonts w:ascii="Cambria Math" w:hAnsi="Cambria Math"/>
+                    <w:lang w:val="de-DE"/>
                   </w:rPr>
                   <m:t>2</m:t>
                 </m:r>
@@ -5743,6 +6722,7 @@
             <m:r>
               <w:rPr>
                 <w:rFonts w:ascii="Cambria Math" w:hAnsi="Cambria Math"/>
+                <w:lang w:val="de-DE"/>
               </w:rPr>
               <m:t>+</m:t>
             </m:r>
@@ -5759,6 +6739,7 @@
                 <m:r>
                   <w:rPr>
                     <w:rFonts w:ascii="Cambria Math" w:hAnsi="Cambria Math"/>
+                    <w:lang w:val="de-DE"/>
                   </w:rPr>
                   <m:t>(</m:t>
                 </m:r>
@@ -5804,6 +6785,7 @@
                               <w:rPr>
                                 <w:rFonts w:ascii="Cambria Math" w:hAnsi="Cambria Math"/>
                                 <w:kern w:val="0"/>
+                                <w:lang w:val="de-DE"/>
                               </w:rPr>
                               <m:t>h</m:t>
                             </m:r>
@@ -5838,6 +6820,7 @@
                           <w:rPr>
                             <w:rFonts w:ascii="Cambria Math" w:hAnsi="Cambria Math"/>
                             <w:kern w:val="0"/>
+                            <w:lang w:val="de-DE"/>
                           </w:rPr>
                           <m:t>h</m:t>
                         </m:r>
@@ -5857,6 +6840,7 @@
                 <m:r>
                   <w:rPr>
                     <w:rFonts w:ascii="Cambria Math" w:hAnsi="Cambria Math"/>
+                    <w:lang w:val="de-DE"/>
                   </w:rPr>
                   <m:t>)</m:t>
                 </m:r>
@@ -5865,6 +6849,7 @@
                 <m:r>
                   <w:rPr>
                     <w:rFonts w:ascii="Cambria Math" w:hAnsi="Cambria Math"/>
+                    <w:lang w:val="de-DE"/>
                   </w:rPr>
                   <m:t>2</m:t>
                 </m:r>
@@ -5873,6 +6858,7 @@
             <m:r>
               <w:rPr>
                 <w:rFonts w:ascii="Cambria Math" w:hAnsi="Cambria Math"/>
+                <w:lang w:val="de-DE"/>
               </w:rPr>
               <m:t>+</m:t>
             </m:r>
@@ -5892,6 +6878,7 @@
                   <w:rPr>
                     <w:rFonts w:ascii="Cambria Math" w:hAnsi="Cambria Math"/>
                     <w:kern w:val="0"/>
+                    <w:lang w:val="de-DE"/>
                   </w:rPr>
                   <m:t>(</m:t>
                 </m:r>
@@ -5911,8 +6898,16 @@
                       <w:rPr>
                         <w:rFonts w:ascii="Cambria Math" w:hAnsi="Cambria Math"/>
                         <w:kern w:val="0"/>
-                      </w:rPr>
-                      <m:t>2u</m:t>
+                        <w:lang w:val="de-DE"/>
+                      </w:rPr>
+                      <m:t>2</m:t>
+                    </m:r>
+                    <m:r>
+                      <w:rPr>
+                        <w:rFonts w:ascii="Cambria Math" w:hAnsi="Cambria Math"/>
+                        <w:kern w:val="0"/>
+                      </w:rPr>
+                      <m:t>u</m:t>
                     </m:r>
                     <m:d>
                       <m:dPr>
@@ -5996,6 +6991,7 @@
                   <w:rPr>
                     <w:rFonts w:ascii="Cambria Math" w:hAnsi="Cambria Math"/>
                     <w:kern w:val="0"/>
+                    <w:lang w:val="de-DE"/>
                   </w:rPr>
                   <m:t>)</m:t>
                 </m:r>
@@ -6005,6 +7001,7 @@
                   <w:rPr>
                     <w:rFonts w:ascii="Cambria Math" w:hAnsi="Cambria Math"/>
                     <w:kern w:val="0"/>
+                    <w:lang w:val="de-DE"/>
                   </w:rPr>
                   <m:t>2</m:t>
                 </m:r>
@@ -6016,19 +7013,32 @@
       <w:r>
         <w:rPr>
           <w:rFonts w:hint="eastAsia"/>
+          <w:lang w:val="de-DE"/>
         </w:rPr>
         <w:t>=</w:t>
       </w:r>
       <w:r>
+        <w:rPr>
+          <w:lang w:val="de-DE"/>
+        </w:rPr>
         <w:t xml:space="preserve"> </w:t>
       </w:r>
       <w:r>
+        <w:rPr>
+          <w:lang w:val="de-DE"/>
+        </w:rPr>
         <w:t>#</w:t>
       </w:r>
       <w:r>
+        <w:rPr>
+          <w:lang w:val="de-DE"/>
+        </w:rPr>
         <w:t>u_kk#</w:t>
       </w:r>
       <w:r>
+        <w:rPr>
+          <w:lang w:val="de-DE"/>
+        </w:rPr>
         <w:t xml:space="preserve"> m</w:t>
       </w:r>
     </w:p>
@@ -6171,7 +7181,6 @@
     <w:p>
       <w:pPr>
         <w:rPr>
-          <w:rFonts w:hint="eastAsia"/>
           <w:iCs/>
         </w:rPr>
       </w:pPr>
@@ -6182,19 +7191,7 @@
         <w:t>或</w:t>
       </w:r>
       <w:r>
-        <w:t>k = #</w:t>
-      </w:r>
-      <w:r>
-        <w:t>k</w:t>
-      </w:r>
-      <w:r>
-        <w:t>#</w:t>
-      </w:r>
-      <w:r>
-        <w:t xml:space="preserve"> - #u_k#</w:t>
-      </w:r>
-      <w:r>
-        <w:t xml:space="preserve"> W/(m*s)</w:t>
+        <w:t>k = #k# - #u_k# W/(m*s)</w:t>
       </w:r>
     </w:p>
     <w:p>
@@ -6232,6 +7229,43 @@
       </w:r>
     </w:p>
     <w:p/>
+    <w:p>
+      <w:pPr>
+        <w:pStyle w:val="1"/>
+        <w:ind w:left="210" w:right="210"/>
+      </w:pPr>
+      <w:r>
+        <w:rPr>
+          <w:rFonts w:hint="eastAsia"/>
+        </w:rPr>
+        <w:t>六</w:t>
+      </w:r>
+      <w:r>
+        <w:rPr>
+          <w:rFonts w:hint="eastAsia"/>
+        </w:rPr>
+        <w:t xml:space="preserve"> </w:t>
+      </w:r>
+      <w:r>
+        <w:rPr>
+          <w:rFonts w:hint="eastAsia"/>
+        </w:rPr>
+        <w:t>误差分析</w:t>
+      </w:r>
+    </w:p>
+    <w:p>
+      <w:pPr>
+        <w:rPr>
+          <w:rFonts w:hint="eastAsia"/>
+        </w:rPr>
+      </w:pPr>
+      <w:r>
+        <w:rPr>
+          <w:rFonts w:hint="eastAsia"/>
+        </w:rPr>
+        <w:t>（此处请根据本人实验情况自行填写）</w:t>
+      </w:r>
+    </w:p>
     <w:sectPr>
       <w:pgSz w:w="11906" w:h="16838"/>
       <w:pgMar w:top="1440" w:right="1800" w:bottom="1440" w:left="1800" w:header="851" w:footer="992" w:gutter="0"/>
@@ -6684,6 +7718,29 @@
       <w:rFonts w:ascii="Times New Roman" w:eastAsia="宋体" w:hAnsi="Times New Roman"/>
     </w:rPr>
   </w:style>
+  <w:style w:type="paragraph" w:styleId="1">
+    <w:name w:val="heading 1"/>
+    <w:basedOn w:val="a"/>
+    <w:next w:val="a"/>
+    <w:link w:val="10"/>
+    <w:uiPriority w:val="9"/>
+    <w:qFormat/>
+    <w:rsid w:val="003C0D08"/>
+    <w:pPr>
+      <w:keepNext/>
+      <w:keepLines/>
+      <w:spacing w:before="120" w:after="120"/>
+      <w:ind w:leftChars="100" w:rightChars="100"/>
+      <w:outlineLvl w:val="0"/>
+    </w:pPr>
+    <w:rPr>
+      <w:b/>
+      <w:bCs/>
+      <w:kern w:val="44"/>
+      <w:sz w:val="24"/>
+      <w:szCs w:val="44"/>
+    </w:rPr>
+  </w:style>
   <w:style w:type="character" w:default="1" w:styleId="a0">
     <w:name w:val="Default Paragraph Font"/>
     <w:uiPriority w:val="1"/>
@@ -6802,6 +7859,21 @@
     <w:rsid w:val="00BE302D"/>
     <w:rPr>
       <w:color w:val="808080"/>
+    </w:rPr>
+  </w:style>
+  <w:style w:type="character" w:customStyle="1" w:styleId="10">
+    <w:name w:val="标题 1 字符"/>
+    <w:basedOn w:val="a0"/>
+    <w:link w:val="1"/>
+    <w:uiPriority w:val="9"/>
+    <w:rsid w:val="003C0D08"/>
+    <w:rPr>
+      <w:rFonts w:ascii="Times New Roman" w:eastAsia="宋体" w:hAnsi="Times New Roman"/>
+      <w:b/>
+      <w:bCs/>
+      <w:kern w:val="44"/>
+      <w:sz w:val="24"/>
+      <w:szCs w:val="44"/>
     </w:rPr>
   </w:style>
 </w:styles>
